--- a/Forms/ACS-Manual-Number-Acquisition-Form-US-UK-CA-DK.docx
+++ b/Forms/ACS-Manual-Number-Acquisition-Form-US-UK-CA-DK.docx
@@ -246,7 +246,6 @@
           </w:placeholder>
           <w:showingPlcHdr/>
         </w:sdtPr>
-        <w:sdtEndPr/>
         <w:sdtContent>
           <w:r>
             <w:rPr>
@@ -283,7 +282,6 @@
           </w:placeholder>
           <w:showingPlcHdr/>
         </w:sdtPr>
-        <w:sdtEndPr/>
         <w:sdtContent>
           <w:r>
             <w:rPr>
@@ -341,7 +339,6 @@
           </w:placeholder>
           <w:showingPlcHdr/>
         </w:sdtPr>
-        <w:sdtEndPr/>
         <w:sdtContent>
           <w:r>
             <w:rPr>
@@ -385,7 +382,6 @@
           </w:placeholder>
           <w:showingPlcHdr/>
         </w:sdtPr>
-        <w:sdtEndPr/>
         <w:sdtContent>
           <w:r>
             <w:rPr>
@@ -429,7 +425,6 @@
           </w:placeholder>
           <w:showingPlcHdr/>
         </w:sdtPr>
-        <w:sdtEndPr/>
         <w:sdtContent>
           <w:r>
             <w:rPr>
@@ -649,6 +644,196 @@
           <w:sz w:val="20"/>
           <w:szCs w:val="20"/>
         </w:rPr>
+        <w:t>Which country phone</w:t>
+      </w:r>
+      <w:r>
+        <w:rPr>
+          <w:sz w:val="20"/>
+          <w:szCs w:val="20"/>
+        </w:rPr>
+        <w:t xml:space="preserve"> number you need</w:t>
+      </w:r>
+    </w:p>
+    <w:p>
+      <w:pPr>
+        <w:ind w:firstLine="720"/>
+        <w:rPr>
+          <w:sz w:val="20"/>
+          <w:szCs w:val="20"/>
+        </w:rPr>
+      </w:pPr>
+      <w:sdt>
+        <w:sdtPr>
+          <w:rPr>
+            <w:sz w:val="20"/>
+            <w:szCs w:val="20"/>
+          </w:rPr>
+          <w:id w:val="1090891665"/>
+          <w14:checkbox>
+            <w14:checked w14:val="0"/>
+            <w14:checkedState w14:val="2612" w14:font="MS Gothic"/>
+            <w14:uncheckedState w14:val="2610" w14:font="MS Gothic"/>
+          </w14:checkbox>
+        </w:sdtPr>
+        <w:sdtContent>
+          <w:r>
+            <w:rPr>
+              <w:rFonts w:ascii="MS Gothic" w:eastAsia="MS Gothic" w:hAnsi="MS Gothic" w:hint="eastAsia"/>
+              <w:sz w:val="20"/>
+              <w:szCs w:val="20"/>
+            </w:rPr>
+            <w:t>☐</w:t>
+          </w:r>
+        </w:sdtContent>
+      </w:sdt>
+      <w:r>
+        <w:rPr>
+          <w:sz w:val="20"/>
+          <w:szCs w:val="20"/>
+        </w:rPr>
+        <w:t>United States</w:t>
+      </w:r>
+    </w:p>
+    <w:p>
+      <w:pPr>
+        <w:ind w:firstLine="720"/>
+        <w:rPr>
+          <w:sz w:val="20"/>
+          <w:szCs w:val="20"/>
+        </w:rPr>
+      </w:pPr>
+      <w:sdt>
+        <w:sdtPr>
+          <w:rPr>
+            <w:sz w:val="20"/>
+            <w:szCs w:val="20"/>
+          </w:rPr>
+          <w:id w:val="-1266914322"/>
+          <w14:checkbox>
+            <w14:checked w14:val="0"/>
+            <w14:checkedState w14:val="2612" w14:font="MS Gothic"/>
+            <w14:uncheckedState w14:val="2610" w14:font="MS Gothic"/>
+          </w14:checkbox>
+        </w:sdtPr>
+        <w:sdtContent>
+          <w:r>
+            <w:rPr>
+              <w:rFonts w:ascii="MS Gothic" w:eastAsia="MS Gothic" w:hAnsi="MS Gothic" w:hint="eastAsia"/>
+              <w:sz w:val="20"/>
+              <w:szCs w:val="20"/>
+            </w:rPr>
+            <w:t>☐</w:t>
+          </w:r>
+        </w:sdtContent>
+      </w:sdt>
+      <w:r>
+        <w:rPr>
+          <w:sz w:val="20"/>
+          <w:szCs w:val="20"/>
+        </w:rPr>
+        <w:t>United Kingdom</w:t>
+      </w:r>
+    </w:p>
+    <w:p>
+      <w:pPr>
+        <w:ind w:firstLine="720"/>
+        <w:rPr>
+          <w:sz w:val="20"/>
+          <w:szCs w:val="20"/>
+        </w:rPr>
+      </w:pPr>
+      <w:sdt>
+        <w:sdtPr>
+          <w:rPr>
+            <w:sz w:val="20"/>
+            <w:szCs w:val="20"/>
+          </w:rPr>
+          <w:id w:val="-1306308918"/>
+          <w14:checkbox>
+            <w14:checked w14:val="0"/>
+            <w14:checkedState w14:val="2612" w14:font="MS Gothic"/>
+            <w14:uncheckedState w14:val="2610" w14:font="MS Gothic"/>
+          </w14:checkbox>
+        </w:sdtPr>
+        <w:sdtContent>
+          <w:r>
+            <w:rPr>
+              <w:rFonts w:ascii="MS Gothic" w:eastAsia="MS Gothic" w:hAnsi="MS Gothic" w:hint="eastAsia"/>
+              <w:sz w:val="20"/>
+              <w:szCs w:val="20"/>
+            </w:rPr>
+            <w:t>☐</w:t>
+          </w:r>
+        </w:sdtContent>
+      </w:sdt>
+      <w:r>
+        <w:rPr>
+          <w:sz w:val="20"/>
+          <w:szCs w:val="20"/>
+        </w:rPr>
+        <w:t>Canada</w:t>
+      </w:r>
+    </w:p>
+    <w:p>
+      <w:pPr>
+        <w:ind w:firstLine="720"/>
+        <w:rPr>
+          <w:sz w:val="20"/>
+          <w:szCs w:val="20"/>
+        </w:rPr>
+      </w:pPr>
+      <w:sdt>
+        <w:sdtPr>
+          <w:rPr>
+            <w:sz w:val="20"/>
+            <w:szCs w:val="20"/>
+          </w:rPr>
+          <w:id w:val="1936940098"/>
+          <w14:checkbox>
+            <w14:checked w14:val="0"/>
+            <w14:checkedState w14:val="2612" w14:font="MS Gothic"/>
+            <w14:uncheckedState w14:val="2610" w14:font="MS Gothic"/>
+          </w14:checkbox>
+        </w:sdtPr>
+        <w:sdtContent>
+          <w:r>
+            <w:rPr>
+              <w:rFonts w:ascii="MS Gothic" w:eastAsia="MS Gothic" w:hAnsi="MS Gothic" w:hint="eastAsia"/>
+              <w:sz w:val="20"/>
+              <w:szCs w:val="20"/>
+            </w:rPr>
+            <w:t>☐</w:t>
+          </w:r>
+        </w:sdtContent>
+      </w:sdt>
+      <w:r>
+        <w:rPr>
+          <w:sz w:val="20"/>
+          <w:szCs w:val="20"/>
+        </w:rPr>
+        <w:t>Denmark</w:t>
+      </w:r>
+    </w:p>
+    <w:p>
+      <w:pPr>
+        <w:rPr>
+          <w:sz w:val="20"/>
+          <w:szCs w:val="20"/>
+        </w:rPr>
+      </w:pPr>
+    </w:p>
+    <w:p>
+      <w:pPr>
+        <w:rPr>
+          <w:sz w:val="20"/>
+          <w:szCs w:val="20"/>
+        </w:rPr>
+      </w:pPr>
+      <w:r>
+        <w:rPr>
+          <w:sz w:val="20"/>
+          <w:szCs w:val="20"/>
+        </w:rPr>
         <w:t>Use case</w:t>
       </w:r>
     </w:p>
@@ -673,7 +858,6 @@
             <w14:uncheckedState w14:val="2610" w14:font="MS Gothic"/>
           </w14:checkbox>
         </w:sdtPr>
-        <w:sdtEndPr/>
         <w:sdtContent>
           <w:r>
             <w:rPr>
@@ -724,7 +908,6 @@
             <w14:uncheckedState w14:val="2610" w14:font="MS Gothic"/>
           </w14:checkbox>
         </w:sdtPr>
-        <w:sdtEndPr/>
         <w:sdtContent>
           <w:r>
             <w:rPr>
@@ -803,7 +986,6 @@
             <w14:uncheckedState w14:val="2610" w14:font="MS Gothic"/>
           </w14:checkbox>
         </w:sdtPr>
-        <w:sdtEndPr/>
         <w:sdtContent>
           <w:r>
             <w:rPr>
@@ -844,7 +1026,6 @@
             <w14:uncheckedState w14:val="2610" w14:font="MS Gothic"/>
           </w14:checkbox>
         </w:sdtPr>
-        <w:sdtEndPr/>
         <w:sdtContent>
           <w:r>
             <w:rPr>
@@ -939,7 +1120,6 @@
             <w14:uncheckedState w14:val="2610" w14:font="MS Gothic"/>
           </w14:checkbox>
         </w:sdtPr>
-        <w:sdtEndPr/>
         <w:sdtContent>
           <w:r>
             <w:rPr>
@@ -999,7 +1179,6 @@
             <w14:uncheckedState w14:val="2610" w14:font="MS Gothic"/>
           </w14:checkbox>
         </w:sdtPr>
-        <w:sdtEndPr/>
         <w:sdtContent>
           <w:r>
             <w:rPr>
@@ -1068,7 +1247,6 @@
             <w14:uncheckedState w14:val="2610" w14:font="MS Gothic"/>
           </w14:checkbox>
         </w:sdtPr>
-        <w:sdtEndPr/>
         <w:sdtContent>
           <w:r>
             <w:rPr>
@@ -1128,7 +1306,6 @@
             <w14:uncheckedState w14:val="2610" w14:font="MS Gothic"/>
           </w14:checkbox>
         </w:sdtPr>
-        <w:sdtEndPr/>
         <w:sdtContent>
           <w:r>
             <w:rPr>
@@ -1233,7 +1410,6 @@
           </w:placeholder>
           <w:showingPlcHdr/>
         </w:sdtPr>
-        <w:sdtEndPr/>
         <w:sdtContent>
           <w:r>
             <w:rPr>
@@ -1277,7 +1453,6 @@
           </w:placeholder>
           <w:showingPlcHdr/>
         </w:sdtPr>
-        <w:sdtEndPr/>
         <w:sdtContent>
           <w:r>
             <w:rPr>
@@ -1321,7 +1496,6 @@
           </w:placeholder>
           <w:showingPlcHdr/>
         </w:sdtPr>
-        <w:sdtEndPr/>
         <w:sdtContent>
           <w:r>
             <w:rPr>
@@ -1429,7 +1603,6 @@
           </w:placeholder>
           <w:showingPlcHdr/>
         </w:sdtPr>
-        <w:sdtEndPr/>
         <w:sdtContent>
           <w:r>
             <w:rPr>
@@ -1473,7 +1646,6 @@
           </w:placeholder>
           <w:showingPlcHdr/>
         </w:sdtPr>
-        <w:sdtEndPr/>
         <w:sdtContent>
           <w:r>
             <w:rPr>
@@ -1517,7 +1689,6 @@
           </w:placeholder>
           <w:showingPlcHdr/>
         </w:sdtPr>
-        <w:sdtEndPr/>
         <w:sdtContent>
           <w:r>
             <w:rPr>
@@ -2447,7 +2618,7 @@
     <w:charset w:val="00"/>
     <w:family w:val="swiss"/>
     <w:pitch w:val="variable"/>
-    <w:sig w:usb0="E4002EFF" w:usb1="C000247B" w:usb2="00000009" w:usb3="00000000" w:csb0="000001FF" w:csb1="00000000"/>
+    <w:sig w:usb0="E4002EFF" w:usb1="C200247B" w:usb2="00000009" w:usb3="00000000" w:csb0="000001FF" w:csb1="00000000"/>
   </w:font>
   <w:font w:name="Times New Roman">
     <w:panose1 w:val="02020603050405020304"/>
@@ -2469,7 +2640,7 @@
     <w:charset w:val="00"/>
     <w:family w:val="swiss"/>
     <w:pitch w:val="variable"/>
-    <w:sig w:usb0="E4002EFF" w:usb1="C000247B" w:usb2="00000009" w:usb3="00000000" w:csb0="000001FF" w:csb1="00000000"/>
+    <w:sig w:usb0="E4002EFF" w:usb1="C200247B" w:usb2="00000009" w:usb3="00000000" w:csb0="000001FF" w:csb1="00000000"/>
   </w:font>
 </w:fonts>
 </file>
@@ -2495,6 +2666,7 @@
     <w:rsid w:val="00615898"/>
     <w:rsid w:val="00B24E13"/>
     <w:rsid w:val="00B33DDF"/>
+    <w:rsid w:val="00C32BF0"/>
   </w:rsids>
   <m:mathPr>
     <m:mathFont m:val="Cambria Math"/>

--- a/Forms/ACS-Manual-Number-Acquisition-Form-US-UK-CA-DK.docx
+++ b/Forms/ACS-Manual-Number-Acquisition-Form-US-UK-CA-DK.docx
@@ -1,6 +1,6 @@
 
 <file path=word/document.xml><?xml version="1.0" encoding="utf-8"?>
-<w:document xmlns:wpc="http://schemas.microsoft.com/office/word/2010/wordprocessingCanvas" xmlns:cx="http://schemas.microsoft.com/office/drawing/2014/chartex" xmlns:cx1="http://schemas.microsoft.com/office/drawing/2015/9/8/chartex" xmlns:cx2="http://schemas.microsoft.com/office/drawing/2015/10/21/chartex" xmlns:cx3="http://schemas.microsoft.com/office/drawing/2016/5/9/chartex" xmlns:cx4="http://schemas.microsoft.com/office/drawing/2016/5/10/chartex" xmlns:cx5="http://schemas.microsoft.com/office/drawing/2016/5/11/chartex" xmlns:cx6="http://schemas.microsoft.com/office/drawing/2016/5/12/chartex" xmlns:cx7="http://schemas.microsoft.com/office/drawing/2016/5/13/chartex" xmlns:cx8="http://schemas.microsoft.com/office/drawing/2016/5/14/chartex" xmlns:mc="http://schemas.openxmlformats.org/markup-compatibility/2006" xmlns:aink="http://schemas.microsoft.com/office/drawing/2016/ink" xmlns:am3d="http://schemas.microsoft.com/office/drawing/2017/model3d" xmlns:o="urn:schemas-microsoft-com:office:office" xmlns:oel="http://schemas.microsoft.com/office/2019/extlst" xmlns:r="http://schemas.openxmlformats.org/officeDocument/2006/relationships" xmlns:m="http://schemas.openxmlformats.org/officeDocument/2006/math" xmlns:v="urn:schemas-microsoft-com:vml" xmlns:wp14="http://schemas.microsoft.com/office/word/2010/wordprocessingDrawing" xmlns:wp="http://schemas.openxmlformats.org/drawingml/2006/wordprocessingDrawing" xmlns:w10="urn:schemas-microsoft-com:office:word" xmlns:w="http://schemas.openxmlformats.org/wordprocessingml/2006/main" xmlns:w14="http://schemas.microsoft.com/office/word/2010/wordml" xmlns:w15="http://schemas.microsoft.com/office/word/2012/wordml" xmlns:w16cex="http://schemas.microsoft.com/office/word/2018/wordml/cex" xmlns:w16cid="http://schemas.microsoft.com/office/word/2016/wordml/cid" xmlns:w16="http://schemas.microsoft.com/office/word/2018/wordml" xmlns:w16sdtdh="http://schemas.microsoft.com/office/word/2020/wordml/sdtdatahash" xmlns:w16se="http://schemas.microsoft.com/office/word/2015/wordml/symex" xmlns:wpg="http://schemas.microsoft.com/office/word/2010/wordprocessingGroup" xmlns:wpi="http://schemas.microsoft.com/office/word/2010/wordprocessingInk" xmlns:wne="http://schemas.microsoft.com/office/word/2006/wordml" xmlns:wps="http://schemas.microsoft.com/office/word/2010/wordprocessingShape" mc:Ignorable="w14 w15 w16se w16cid w16 w16cex w16sdtdh wp14">
+<w:document xmlns:wpc="http://schemas.microsoft.com/office/word/2010/wordprocessingCanvas" xmlns:cx="http://schemas.microsoft.com/office/drawing/2014/chartex" xmlns:cx1="http://schemas.microsoft.com/office/drawing/2015/9/8/chartex" xmlns:cx2="http://schemas.microsoft.com/office/drawing/2015/10/21/chartex" xmlns:cx3="http://schemas.microsoft.com/office/drawing/2016/5/9/chartex" xmlns:cx4="http://schemas.microsoft.com/office/drawing/2016/5/10/chartex" xmlns:cx5="http://schemas.microsoft.com/office/drawing/2016/5/11/chartex" xmlns:cx6="http://schemas.microsoft.com/office/drawing/2016/5/12/chartex" xmlns:cx7="http://schemas.microsoft.com/office/drawing/2016/5/13/chartex" xmlns:cx8="http://schemas.microsoft.com/office/drawing/2016/5/14/chartex" xmlns:mc="http://schemas.openxmlformats.org/markup-compatibility/2006" xmlns:aink="http://schemas.microsoft.com/office/drawing/2016/ink" xmlns:am3d="http://schemas.microsoft.com/office/drawing/2017/model3d" xmlns:o="urn:schemas-microsoft-com:office:office" xmlns:oel="http://schemas.microsoft.com/office/2019/extlst" xmlns:r="http://schemas.openxmlformats.org/officeDocument/2006/relationships" xmlns:m="http://schemas.openxmlformats.org/officeDocument/2006/math" xmlns:v="urn:schemas-microsoft-com:vml" xmlns:wp14="http://schemas.microsoft.com/office/word/2010/wordprocessingDrawing" xmlns:wp="http://schemas.openxmlformats.org/drawingml/2006/wordprocessingDrawing" xmlns:w10="urn:schemas-microsoft-com:office:word" xmlns:w="http://schemas.openxmlformats.org/wordprocessingml/2006/main" xmlns:w14="http://schemas.microsoft.com/office/word/2010/wordml" xmlns:w15="http://schemas.microsoft.com/office/word/2012/wordml" xmlns:w16cex="http://schemas.microsoft.com/office/word/2018/wordml/cex" xmlns:w16cid="http://schemas.microsoft.com/office/word/2016/wordml/cid" xmlns:w16="http://schemas.microsoft.com/office/word/2018/wordml" xmlns:w16du="http://schemas.microsoft.com/office/word/2023/wordml/word16du" xmlns:w16sdtdh="http://schemas.microsoft.com/office/word/2020/wordml/sdtdatahash" xmlns:w16se="http://schemas.microsoft.com/office/word/2015/wordml/symex" xmlns:wpg="http://schemas.microsoft.com/office/word/2010/wordprocessingGroup" xmlns:wpi="http://schemas.microsoft.com/office/word/2010/wordprocessingInk" xmlns:wne="http://schemas.microsoft.com/office/word/2006/wordml" xmlns:wps="http://schemas.microsoft.com/office/word/2010/wordprocessingShape" mc:Ignorable="w14 w15 w16se w16cid w16 w16cex w16sdtdh wp14">
   <w:body>
     <w:p>
       <w:pPr>
@@ -182,7 +182,23 @@
             <w:sz w:val="20"/>
             <w:szCs w:val="20"/>
           </w:rPr>
-          <w:t>acstnrequest@microsoft.com</w:t>
+          <w:t>acstn</w:t>
+        </w:r>
+        <w:r>
+          <w:rPr>
+            <w:rStyle w:val="Hyperlink"/>
+            <w:sz w:val="20"/>
+            <w:szCs w:val="20"/>
+          </w:rPr>
+          <w:t>s</w:t>
+        </w:r>
+        <w:r>
+          <w:rPr>
+            <w:rStyle w:val="Hyperlink"/>
+            <w:sz w:val="20"/>
+            <w:szCs w:val="20"/>
+          </w:rPr>
+          <w:t>@microsoft.com</w:t>
         </w:r>
       </w:hyperlink>
       <w:r>
@@ -1718,7 +1734,7 @@
 </file>
 
 <file path=word/endnotes.xml><?xml version="1.0" encoding="utf-8"?>
-<w:endnotes xmlns:wpc="http://schemas.microsoft.com/office/word/2010/wordprocessingCanvas" xmlns:cx="http://schemas.microsoft.com/office/drawing/2014/chartex" xmlns:cx1="http://schemas.microsoft.com/office/drawing/2015/9/8/chartex" xmlns:cx2="http://schemas.microsoft.com/office/drawing/2015/10/21/chartex" xmlns:cx3="http://schemas.microsoft.com/office/drawing/2016/5/9/chartex" xmlns:cx4="http://schemas.microsoft.com/office/drawing/2016/5/10/chartex" xmlns:cx5="http://schemas.microsoft.com/office/drawing/2016/5/11/chartex" xmlns:cx6="http://schemas.microsoft.com/office/drawing/2016/5/12/chartex" xmlns:cx7="http://schemas.microsoft.com/office/drawing/2016/5/13/chartex" xmlns:cx8="http://schemas.microsoft.com/office/drawing/2016/5/14/chartex" xmlns:mc="http://schemas.openxmlformats.org/markup-compatibility/2006" xmlns:aink="http://schemas.microsoft.com/office/drawing/2016/ink" xmlns:am3d="http://schemas.microsoft.com/office/drawing/2017/model3d" xmlns:o="urn:schemas-microsoft-com:office:office" xmlns:oel="http://schemas.microsoft.com/office/2019/extlst" xmlns:r="http://schemas.openxmlformats.org/officeDocument/2006/relationships" xmlns:m="http://schemas.openxmlformats.org/officeDocument/2006/math" xmlns:v="urn:schemas-microsoft-com:vml" xmlns:wp14="http://schemas.microsoft.com/office/word/2010/wordprocessingDrawing" xmlns:wp="http://schemas.openxmlformats.org/drawingml/2006/wordprocessingDrawing" xmlns:w10="urn:schemas-microsoft-com:office:word" xmlns:w="http://schemas.openxmlformats.org/wordprocessingml/2006/main" xmlns:w14="http://schemas.microsoft.com/office/word/2010/wordml" xmlns:w15="http://schemas.microsoft.com/office/word/2012/wordml" xmlns:w16cex="http://schemas.microsoft.com/office/word/2018/wordml/cex" xmlns:w16cid="http://schemas.microsoft.com/office/word/2016/wordml/cid" xmlns:w16="http://schemas.microsoft.com/office/word/2018/wordml" xmlns:w16sdtdh="http://schemas.microsoft.com/office/word/2020/wordml/sdtdatahash" xmlns:w16se="http://schemas.microsoft.com/office/word/2015/wordml/symex" xmlns:wpg="http://schemas.microsoft.com/office/word/2010/wordprocessingGroup" xmlns:wpi="http://schemas.microsoft.com/office/word/2010/wordprocessingInk" xmlns:wne="http://schemas.microsoft.com/office/word/2006/wordml" xmlns:wps="http://schemas.microsoft.com/office/word/2010/wordprocessingShape" mc:Ignorable="w14 w15 w16se w16cid w16 w16cex w16sdtdh wp14">
+<w:endnotes xmlns:wpc="http://schemas.microsoft.com/office/word/2010/wordprocessingCanvas" xmlns:cx="http://schemas.microsoft.com/office/drawing/2014/chartex" xmlns:cx1="http://schemas.microsoft.com/office/drawing/2015/9/8/chartex" xmlns:cx2="http://schemas.microsoft.com/office/drawing/2015/10/21/chartex" xmlns:cx3="http://schemas.microsoft.com/office/drawing/2016/5/9/chartex" xmlns:cx4="http://schemas.microsoft.com/office/drawing/2016/5/10/chartex" xmlns:cx5="http://schemas.microsoft.com/office/drawing/2016/5/11/chartex" xmlns:cx6="http://schemas.microsoft.com/office/drawing/2016/5/12/chartex" xmlns:cx7="http://schemas.microsoft.com/office/drawing/2016/5/13/chartex" xmlns:cx8="http://schemas.microsoft.com/office/drawing/2016/5/14/chartex" xmlns:mc="http://schemas.openxmlformats.org/markup-compatibility/2006" xmlns:aink="http://schemas.microsoft.com/office/drawing/2016/ink" xmlns:am3d="http://schemas.microsoft.com/office/drawing/2017/model3d" xmlns:o="urn:schemas-microsoft-com:office:office" xmlns:oel="http://schemas.microsoft.com/office/2019/extlst" xmlns:r="http://schemas.openxmlformats.org/officeDocument/2006/relationships" xmlns:m="http://schemas.openxmlformats.org/officeDocument/2006/math" xmlns:v="urn:schemas-microsoft-com:vml" xmlns:wp14="http://schemas.microsoft.com/office/word/2010/wordprocessingDrawing" xmlns:wp="http://schemas.openxmlformats.org/drawingml/2006/wordprocessingDrawing" xmlns:w10="urn:schemas-microsoft-com:office:word" xmlns:w="http://schemas.openxmlformats.org/wordprocessingml/2006/main" xmlns:w14="http://schemas.microsoft.com/office/word/2010/wordml" xmlns:w15="http://schemas.microsoft.com/office/word/2012/wordml" xmlns:w16cex="http://schemas.microsoft.com/office/word/2018/wordml/cex" xmlns:w16cid="http://schemas.microsoft.com/office/word/2016/wordml/cid" xmlns:w16="http://schemas.microsoft.com/office/word/2018/wordml" xmlns:w16du="http://schemas.microsoft.com/office/word/2023/wordml/word16du" xmlns:w16sdtdh="http://schemas.microsoft.com/office/word/2020/wordml/sdtdatahash" xmlns:w16se="http://schemas.microsoft.com/office/word/2015/wordml/symex" xmlns:wpg="http://schemas.microsoft.com/office/word/2010/wordprocessingGroup" xmlns:wpi="http://schemas.microsoft.com/office/word/2010/wordprocessingInk" xmlns:wne="http://schemas.microsoft.com/office/word/2006/wordml" xmlns:wps="http://schemas.microsoft.com/office/word/2010/wordprocessingShape" mc:Ignorable="w14 w15 w16se w16cid w16 w16cex w16sdtdh wp14">
   <w:endnote w:type="separator" w:id="-1">
     <w:p>
       <w:pPr>
@@ -1743,7 +1759,7 @@
 </file>
 
 <file path=word/footnotes.xml><?xml version="1.0" encoding="utf-8"?>
-<w:footnotes xmlns:wpc="http://schemas.microsoft.com/office/word/2010/wordprocessingCanvas" xmlns:cx="http://schemas.microsoft.com/office/drawing/2014/chartex" xmlns:cx1="http://schemas.microsoft.com/office/drawing/2015/9/8/chartex" xmlns:cx2="http://schemas.microsoft.com/office/drawing/2015/10/21/chartex" xmlns:cx3="http://schemas.microsoft.com/office/drawing/2016/5/9/chartex" xmlns:cx4="http://schemas.microsoft.com/office/drawing/2016/5/10/chartex" xmlns:cx5="http://schemas.microsoft.com/office/drawing/2016/5/11/chartex" xmlns:cx6="http://schemas.microsoft.com/office/drawing/2016/5/12/chartex" xmlns:cx7="http://schemas.microsoft.com/office/drawing/2016/5/13/chartex" xmlns:cx8="http://schemas.microsoft.com/office/drawing/2016/5/14/chartex" xmlns:mc="http://schemas.openxmlformats.org/markup-compatibility/2006" xmlns:aink="http://schemas.microsoft.com/office/drawing/2016/ink" xmlns:am3d="http://schemas.microsoft.com/office/drawing/2017/model3d" xmlns:o="urn:schemas-microsoft-com:office:office" xmlns:oel="http://schemas.microsoft.com/office/2019/extlst" xmlns:r="http://schemas.openxmlformats.org/officeDocument/2006/relationships" xmlns:m="http://schemas.openxmlformats.org/officeDocument/2006/math" xmlns:v="urn:schemas-microsoft-com:vml" xmlns:wp14="http://schemas.microsoft.com/office/word/2010/wordprocessingDrawing" xmlns:wp="http://schemas.openxmlformats.org/drawingml/2006/wordprocessingDrawing" xmlns:w10="urn:schemas-microsoft-com:office:word" xmlns:w="http://schemas.openxmlformats.org/wordprocessingml/2006/main" xmlns:w14="http://schemas.microsoft.com/office/word/2010/wordml" xmlns:w15="http://schemas.microsoft.com/office/word/2012/wordml" xmlns:w16cex="http://schemas.microsoft.com/office/word/2018/wordml/cex" xmlns:w16cid="http://schemas.microsoft.com/office/word/2016/wordml/cid" xmlns:w16="http://schemas.microsoft.com/office/word/2018/wordml" xmlns:w16sdtdh="http://schemas.microsoft.com/office/word/2020/wordml/sdtdatahash" xmlns:w16se="http://schemas.microsoft.com/office/word/2015/wordml/symex" xmlns:wpg="http://schemas.microsoft.com/office/word/2010/wordprocessingGroup" xmlns:wpi="http://schemas.microsoft.com/office/word/2010/wordprocessingInk" xmlns:wne="http://schemas.microsoft.com/office/word/2006/wordml" xmlns:wps="http://schemas.microsoft.com/office/word/2010/wordprocessingShape" mc:Ignorable="w14 w15 w16se w16cid w16 w16cex w16sdtdh wp14">
+<w:footnotes xmlns:wpc="http://schemas.microsoft.com/office/word/2010/wordprocessingCanvas" xmlns:cx="http://schemas.microsoft.com/office/drawing/2014/chartex" xmlns:cx1="http://schemas.microsoft.com/office/drawing/2015/9/8/chartex" xmlns:cx2="http://schemas.microsoft.com/office/drawing/2015/10/21/chartex" xmlns:cx3="http://schemas.microsoft.com/office/drawing/2016/5/9/chartex" xmlns:cx4="http://schemas.microsoft.com/office/drawing/2016/5/10/chartex" xmlns:cx5="http://schemas.microsoft.com/office/drawing/2016/5/11/chartex" xmlns:cx6="http://schemas.microsoft.com/office/drawing/2016/5/12/chartex" xmlns:cx7="http://schemas.microsoft.com/office/drawing/2016/5/13/chartex" xmlns:cx8="http://schemas.microsoft.com/office/drawing/2016/5/14/chartex" xmlns:mc="http://schemas.openxmlformats.org/markup-compatibility/2006" xmlns:aink="http://schemas.microsoft.com/office/drawing/2016/ink" xmlns:am3d="http://schemas.microsoft.com/office/drawing/2017/model3d" xmlns:o="urn:schemas-microsoft-com:office:office" xmlns:oel="http://schemas.microsoft.com/office/2019/extlst" xmlns:r="http://schemas.openxmlformats.org/officeDocument/2006/relationships" xmlns:m="http://schemas.openxmlformats.org/officeDocument/2006/math" xmlns:v="urn:schemas-microsoft-com:vml" xmlns:wp14="http://schemas.microsoft.com/office/word/2010/wordprocessingDrawing" xmlns:wp="http://schemas.openxmlformats.org/drawingml/2006/wordprocessingDrawing" xmlns:w10="urn:schemas-microsoft-com:office:word" xmlns:w="http://schemas.openxmlformats.org/wordprocessingml/2006/main" xmlns:w14="http://schemas.microsoft.com/office/word/2010/wordml" xmlns:w15="http://schemas.microsoft.com/office/word/2012/wordml" xmlns:w16cex="http://schemas.microsoft.com/office/word/2018/wordml/cex" xmlns:w16cid="http://schemas.microsoft.com/office/word/2016/wordml/cid" xmlns:w16="http://schemas.microsoft.com/office/word/2018/wordml" xmlns:w16du="http://schemas.microsoft.com/office/word/2023/wordml/word16du" xmlns:w16sdtdh="http://schemas.microsoft.com/office/word/2020/wordml/sdtdatahash" xmlns:w16se="http://schemas.microsoft.com/office/word/2015/wordml/symex" xmlns:wpg="http://schemas.microsoft.com/office/word/2010/wordprocessingGroup" xmlns:wpi="http://schemas.microsoft.com/office/word/2010/wordprocessingInk" xmlns:wne="http://schemas.microsoft.com/office/word/2006/wordml" xmlns:wps="http://schemas.microsoft.com/office/word/2010/wordprocessingShape" mc:Ignorable="w14 w15 w16se w16cid w16 w16cex w16sdtdh wp14">
   <w:footnote w:type="separator" w:id="-1">
     <w:p>
       <w:pPr>
@@ -2286,7 +2302,7 @@
 </file>
 
 <file path=word/glossary/document.xml><?xml version="1.0" encoding="utf-8"?>
-<w:glossaryDocument xmlns:wpc="http://schemas.microsoft.com/office/word/2010/wordprocessingCanvas" xmlns:cx="http://schemas.microsoft.com/office/drawing/2014/chartex" xmlns:cx1="http://schemas.microsoft.com/office/drawing/2015/9/8/chartex" xmlns:cx2="http://schemas.microsoft.com/office/drawing/2015/10/21/chartex" xmlns:cx3="http://schemas.microsoft.com/office/drawing/2016/5/9/chartex" xmlns:cx4="http://schemas.microsoft.com/office/drawing/2016/5/10/chartex" xmlns:cx5="http://schemas.microsoft.com/office/drawing/2016/5/11/chartex" xmlns:cx6="http://schemas.microsoft.com/office/drawing/2016/5/12/chartex" xmlns:cx7="http://schemas.microsoft.com/office/drawing/2016/5/13/chartex" xmlns:cx8="http://schemas.microsoft.com/office/drawing/2016/5/14/chartex" xmlns:mc="http://schemas.openxmlformats.org/markup-compatibility/2006" xmlns:aink="http://schemas.microsoft.com/office/drawing/2016/ink" xmlns:am3d="http://schemas.microsoft.com/office/drawing/2017/model3d" xmlns:o="urn:schemas-microsoft-com:office:office" xmlns:oel="http://schemas.microsoft.com/office/2019/extlst" xmlns:r="http://schemas.openxmlformats.org/officeDocument/2006/relationships" xmlns:m="http://schemas.openxmlformats.org/officeDocument/2006/math" xmlns:v="urn:schemas-microsoft-com:vml" xmlns:wp14="http://schemas.microsoft.com/office/word/2010/wordprocessingDrawing" xmlns:wp="http://schemas.openxmlformats.org/drawingml/2006/wordprocessingDrawing" xmlns:w10="urn:schemas-microsoft-com:office:word" xmlns:w="http://schemas.openxmlformats.org/wordprocessingml/2006/main" xmlns:w14="http://schemas.microsoft.com/office/word/2010/wordml" xmlns:w15="http://schemas.microsoft.com/office/word/2012/wordml" xmlns:w16cex="http://schemas.microsoft.com/office/word/2018/wordml/cex" xmlns:w16cid="http://schemas.microsoft.com/office/word/2016/wordml/cid" xmlns:w16="http://schemas.microsoft.com/office/word/2018/wordml" xmlns:w16sdtdh="http://schemas.microsoft.com/office/word/2020/wordml/sdtdatahash" xmlns:w16se="http://schemas.microsoft.com/office/word/2015/wordml/symex" xmlns:wpg="http://schemas.microsoft.com/office/word/2010/wordprocessingGroup" xmlns:wpi="http://schemas.microsoft.com/office/word/2010/wordprocessingInk" xmlns:wne="http://schemas.microsoft.com/office/word/2006/wordml" xmlns:wps="http://schemas.microsoft.com/office/word/2010/wordprocessingShape" mc:Ignorable="w14 w15 w16se w16cid w16 w16cex w16sdtdh wp14">
+<w:glossaryDocument xmlns:wpc="http://schemas.microsoft.com/office/word/2010/wordprocessingCanvas" xmlns:cx="http://schemas.microsoft.com/office/drawing/2014/chartex" xmlns:cx1="http://schemas.microsoft.com/office/drawing/2015/9/8/chartex" xmlns:cx2="http://schemas.microsoft.com/office/drawing/2015/10/21/chartex" xmlns:cx3="http://schemas.microsoft.com/office/drawing/2016/5/9/chartex" xmlns:cx4="http://schemas.microsoft.com/office/drawing/2016/5/10/chartex" xmlns:cx5="http://schemas.microsoft.com/office/drawing/2016/5/11/chartex" xmlns:cx6="http://schemas.microsoft.com/office/drawing/2016/5/12/chartex" xmlns:cx7="http://schemas.microsoft.com/office/drawing/2016/5/13/chartex" xmlns:cx8="http://schemas.microsoft.com/office/drawing/2016/5/14/chartex" xmlns:mc="http://schemas.openxmlformats.org/markup-compatibility/2006" xmlns:aink="http://schemas.microsoft.com/office/drawing/2016/ink" xmlns:am3d="http://schemas.microsoft.com/office/drawing/2017/model3d" xmlns:o="urn:schemas-microsoft-com:office:office" xmlns:oel="http://schemas.microsoft.com/office/2019/extlst" xmlns:r="http://schemas.openxmlformats.org/officeDocument/2006/relationships" xmlns:m="http://schemas.openxmlformats.org/officeDocument/2006/math" xmlns:v="urn:schemas-microsoft-com:vml" xmlns:wp14="http://schemas.microsoft.com/office/word/2010/wordprocessingDrawing" xmlns:wp="http://schemas.openxmlformats.org/drawingml/2006/wordprocessingDrawing" xmlns:w10="urn:schemas-microsoft-com:office:word" xmlns:w="http://schemas.openxmlformats.org/wordprocessingml/2006/main" xmlns:w14="http://schemas.microsoft.com/office/word/2010/wordml" xmlns:w15="http://schemas.microsoft.com/office/word/2012/wordml" xmlns:w16cex="http://schemas.microsoft.com/office/word/2018/wordml/cex" xmlns:w16cid="http://schemas.microsoft.com/office/word/2016/wordml/cid" xmlns:w16="http://schemas.microsoft.com/office/word/2018/wordml" xmlns:w16du="http://schemas.microsoft.com/office/word/2023/wordml/word16du" xmlns:w16sdtdh="http://schemas.microsoft.com/office/word/2020/wordml/sdtdatahash" xmlns:w16se="http://schemas.microsoft.com/office/word/2015/wordml/symex" xmlns:wpg="http://schemas.microsoft.com/office/word/2010/wordprocessingGroup" xmlns:wpi="http://schemas.microsoft.com/office/word/2010/wordprocessingInk" xmlns:wne="http://schemas.microsoft.com/office/word/2006/wordml" xmlns:wps="http://schemas.microsoft.com/office/word/2010/wordprocessingShape" mc:Ignorable="w14 w15 w16se w16cid w16 w16cex w16sdtdh wp14">
   <w:docParts>
     <w:docPart>
       <w:docPartPr>
@@ -2663,6 +2679,7 @@
     <w:rsidRoot w:val="00B24E13"/>
     <w:rsid w:val="00094E60"/>
     <w:rsid w:val="001A604D"/>
+    <w:rsid w:val="00205A31"/>
     <w:rsid w:val="00615898"/>
     <w:rsid w:val="00B24E13"/>
     <w:rsid w:val="00B33DDF"/>
